--- a/materials/otchet.docx
+++ b/materials/otchet.docx
@@ -323,6 +323,7 @@
           <w:lang w:val="ru-RU"/>
         </w:rPr>
       </w:pPr>
+      <w:proofErr w:type="spellStart"/>
       <w:r>
         <w:rPr>
           <w:b/>
@@ -330,7 +331,17 @@
           <w:szCs w:val="28"/>
           <w:lang w:val="ru-RU"/>
         </w:rPr>
-        <w:t>Сисютин И.Н.</w:t>
+        <w:t>Сисютин</w:t>
+      </w:r>
+      <w:proofErr w:type="spellEnd"/>
+      <w:r>
+        <w:rPr>
+          <w:b/>
+          <w:sz w:val="28"/>
+          <w:szCs w:val="28"/>
+          <w:lang w:val="ru-RU"/>
+        </w:rPr>
+        <w:t xml:space="preserve"> И.Н.</w:t>
       </w:r>
     </w:p>
     <w:p>
@@ -502,7 +513,35 @@
           <w:bCs/>
           <w:sz w:val="28"/>
           <w:szCs w:val="28"/>
-          <w:lang w:val="en-US"/>
+        </w:rPr>
+      </w:pPr>
+      <w:r>
+        <w:rPr>
+          <w:rFonts w:ascii="Times New Roman" w:hAnsi="Times New Roman" w:cs="Times New Roman"/>
+          <w:bCs/>
+          <w:sz w:val="28"/>
+          <w:szCs w:val="28"/>
+        </w:rPr>
+        <w:t>В ходе выполнения первой лабораторной работы мы изучали процесс создания информационной системы. Для этого мы создали модель информационной системы</w:t>
+      </w:r>
+      <w:r>
+        <w:rPr>
+          <w:rFonts w:ascii="Times New Roman" w:hAnsi="Times New Roman" w:cs="Times New Roman"/>
+          <w:bCs/>
+          <w:sz w:val="28"/>
+          <w:szCs w:val="28"/>
+        </w:rPr>
+        <w:t xml:space="preserve">. </w:t>
+      </w:r>
+    </w:p>
+    <w:p>
+      <w:pPr>
+        <w:widowControl w:val="0"/>
+        <w:rPr>
+          <w:rFonts w:ascii="Times New Roman" w:hAnsi="Times New Roman" w:cs="Times New Roman"/>
+          <w:bCs/>
+          <w:sz w:val="28"/>
+          <w:szCs w:val="28"/>
         </w:rPr>
       </w:pPr>
       <w:r>
@@ -550,7 +589,459 @@
         </w:drawing>
       </w:r>
     </w:p>
-    <w:p/>
+    <w:p>
+      <w:r>
+        <w:drawing>
+          <wp:inline distT="0" distB="0" distL="0" distR="0" wp14:anchorId="0A95F4DA" wp14:editId="35DF0E83">
+            <wp:extent cx="5044877" cy="1874682"/>
+            <wp:effectExtent l="0" t="0" r="3810" b="0"/>
+            <wp:docPr id="2" name="Рисунок 2"/>
+            <wp:cNvGraphicFramePr>
+              <a:graphicFrameLocks xmlns:a="http://schemas.openxmlformats.org/drawingml/2006/main" noChangeAspect="1"/>
+            </wp:cNvGraphicFramePr>
+            <a:graphic xmlns:a="http://schemas.openxmlformats.org/drawingml/2006/main">
+              <a:graphicData uri="http://schemas.openxmlformats.org/drawingml/2006/picture">
+                <pic:pic xmlns:pic="http://schemas.openxmlformats.org/drawingml/2006/picture">
+                  <pic:nvPicPr>
+                    <pic:cNvPr id="1" name=""/>
+                    <pic:cNvPicPr/>
+                  </pic:nvPicPr>
+                  <pic:blipFill>
+                    <a:blip r:embed="rId5"/>
+                    <a:stretch>
+                      <a:fillRect/>
+                    </a:stretch>
+                  </pic:blipFill>
+                  <pic:spPr>
+                    <a:xfrm>
+                      <a:off x="0" y="0"/>
+                      <a:ext cx="5044877" cy="1874682"/>
+                    </a:xfrm>
+                    <a:prstGeom prst="rect">
+                      <a:avLst/>
+                    </a:prstGeom>
+                  </pic:spPr>
+                </pic:pic>
+              </a:graphicData>
+            </a:graphic>
+          </wp:inline>
+        </w:drawing>
+      </w:r>
+      <w:r>
+        <w:rPr>
+          <w:noProof/>
+        </w:rPr>
+        <w:t xml:space="preserve"> </w:t>
+      </w:r>
+      <w:r>
+        <w:drawing>
+          <wp:inline distT="0" distB="0" distL="0" distR="0" wp14:anchorId="6075965A" wp14:editId="71BF994A">
+            <wp:extent cx="5940425" cy="1357630"/>
+            <wp:effectExtent l="0" t="0" r="3175" b="0"/>
+            <wp:docPr id="3" name="Рисунок 3"/>
+            <wp:cNvGraphicFramePr>
+              <a:graphicFrameLocks xmlns:a="http://schemas.openxmlformats.org/drawingml/2006/main" noChangeAspect="1"/>
+            </wp:cNvGraphicFramePr>
+            <a:graphic xmlns:a="http://schemas.openxmlformats.org/drawingml/2006/main">
+              <a:graphicData uri="http://schemas.openxmlformats.org/drawingml/2006/picture">
+                <pic:pic xmlns:pic="http://schemas.openxmlformats.org/drawingml/2006/picture">
+                  <pic:nvPicPr>
+                    <pic:cNvPr id="1" name=""/>
+                    <pic:cNvPicPr/>
+                  </pic:nvPicPr>
+                  <pic:blipFill>
+                    <a:blip r:embed="rId6"/>
+                    <a:stretch>
+                      <a:fillRect/>
+                    </a:stretch>
+                  </pic:blipFill>
+                  <pic:spPr>
+                    <a:xfrm>
+                      <a:off x="0" y="0"/>
+                      <a:ext cx="5940425" cy="1357630"/>
+                    </a:xfrm>
+                    <a:prstGeom prst="rect">
+                      <a:avLst/>
+                    </a:prstGeom>
+                  </pic:spPr>
+                </pic:pic>
+              </a:graphicData>
+            </a:graphic>
+          </wp:inline>
+        </w:drawing>
+      </w:r>
+      <w:r>
+        <w:rPr>
+          <w:noProof/>
+        </w:rPr>
+        <w:t xml:space="preserve"> </w:t>
+      </w:r>
+      <w:r>
+        <w:rPr>
+          <w:noProof/>
+        </w:rPr>
+        <w:lastRenderedPageBreak/>
+        <w:drawing>
+          <wp:inline distT="0" distB="0" distL="0" distR="0" wp14:anchorId="4A050B4E" wp14:editId="32100AB4">
+            <wp:extent cx="5940425" cy="1065530"/>
+            <wp:effectExtent l="0" t="0" r="3175" b="1270"/>
+            <wp:docPr id="4" name="Рисунок 4"/>
+            <wp:cNvGraphicFramePr>
+              <a:graphicFrameLocks xmlns:a="http://schemas.openxmlformats.org/drawingml/2006/main" noChangeAspect="1"/>
+            </wp:cNvGraphicFramePr>
+            <a:graphic xmlns:a="http://schemas.openxmlformats.org/drawingml/2006/main">
+              <a:graphicData uri="http://schemas.openxmlformats.org/drawingml/2006/picture">
+                <pic:pic xmlns:pic="http://schemas.openxmlformats.org/drawingml/2006/picture">
+                  <pic:nvPicPr>
+                    <pic:cNvPr id="1" name=""/>
+                    <pic:cNvPicPr/>
+                  </pic:nvPicPr>
+                  <pic:blipFill>
+                    <a:blip r:embed="rId7"/>
+                    <a:stretch>
+                      <a:fillRect/>
+                    </a:stretch>
+                  </pic:blipFill>
+                  <pic:spPr>
+                    <a:xfrm>
+                      <a:off x="0" y="0"/>
+                      <a:ext cx="5940425" cy="1065530"/>
+                    </a:xfrm>
+                    <a:prstGeom prst="rect">
+                      <a:avLst/>
+                    </a:prstGeom>
+                  </pic:spPr>
+                </pic:pic>
+              </a:graphicData>
+            </a:graphic>
+          </wp:inline>
+        </w:drawing>
+      </w:r>
+      <w:r>
+        <w:rPr>
+          <w:noProof/>
+        </w:rPr>
+        <w:t xml:space="preserve"> </w:t>
+      </w:r>
+      <w:r>
+        <w:rPr>
+          <w:noProof/>
+        </w:rPr>
+        <w:drawing>
+          <wp:inline distT="0" distB="0" distL="0" distR="0" wp14:anchorId="61439038" wp14:editId="78009CA4">
+            <wp:extent cx="4900085" cy="5585944"/>
+            <wp:effectExtent l="0" t="0" r="0" b="0"/>
+            <wp:docPr id="5" name="Рисунок 5"/>
+            <wp:cNvGraphicFramePr>
+              <a:graphicFrameLocks xmlns:a="http://schemas.openxmlformats.org/drawingml/2006/main" noChangeAspect="1"/>
+            </wp:cNvGraphicFramePr>
+            <a:graphic xmlns:a="http://schemas.openxmlformats.org/drawingml/2006/main">
+              <a:graphicData uri="http://schemas.openxmlformats.org/drawingml/2006/picture">
+                <pic:pic xmlns:pic="http://schemas.openxmlformats.org/drawingml/2006/picture">
+                  <pic:nvPicPr>
+                    <pic:cNvPr id="1" name=""/>
+                    <pic:cNvPicPr/>
+                  </pic:nvPicPr>
+                  <pic:blipFill>
+                    <a:blip r:embed="rId8"/>
+                    <a:stretch>
+                      <a:fillRect/>
+                    </a:stretch>
+                  </pic:blipFill>
+                  <pic:spPr>
+                    <a:xfrm>
+                      <a:off x="0" y="0"/>
+                      <a:ext cx="4900085" cy="5585944"/>
+                    </a:xfrm>
+                    <a:prstGeom prst="rect">
+                      <a:avLst/>
+                    </a:prstGeom>
+                  </pic:spPr>
+                </pic:pic>
+              </a:graphicData>
+            </a:graphic>
+          </wp:inline>
+        </w:drawing>
+      </w:r>
+      <w:r>
+        <w:rPr>
+          <w:noProof/>
+        </w:rPr>
+        <w:t xml:space="preserve"> </w:t>
+      </w:r>
+      <w:r>
+        <w:rPr>
+          <w:noProof/>
+        </w:rPr>
+        <w:drawing>
+          <wp:inline distT="0" distB="0" distL="0" distR="0" wp14:anchorId="7D7BE5E4" wp14:editId="152F5836">
+            <wp:extent cx="4808637" cy="1135478"/>
+            <wp:effectExtent l="0" t="0" r="0" b="7620"/>
+            <wp:docPr id="6" name="Рисунок 6"/>
+            <wp:cNvGraphicFramePr>
+              <a:graphicFrameLocks xmlns:a="http://schemas.openxmlformats.org/drawingml/2006/main" noChangeAspect="1"/>
+            </wp:cNvGraphicFramePr>
+            <a:graphic xmlns:a="http://schemas.openxmlformats.org/drawingml/2006/main">
+              <a:graphicData uri="http://schemas.openxmlformats.org/drawingml/2006/picture">
+                <pic:pic xmlns:pic="http://schemas.openxmlformats.org/drawingml/2006/picture">
+                  <pic:nvPicPr>
+                    <pic:cNvPr id="1" name=""/>
+                    <pic:cNvPicPr/>
+                  </pic:nvPicPr>
+                  <pic:blipFill>
+                    <a:blip r:embed="rId9"/>
+                    <a:stretch>
+                      <a:fillRect/>
+                    </a:stretch>
+                  </pic:blipFill>
+                  <pic:spPr>
+                    <a:xfrm>
+                      <a:off x="0" y="0"/>
+                      <a:ext cx="4808637" cy="1135478"/>
+                    </a:xfrm>
+                    <a:prstGeom prst="rect">
+                      <a:avLst/>
+                    </a:prstGeom>
+                  </pic:spPr>
+                </pic:pic>
+              </a:graphicData>
+            </a:graphic>
+          </wp:inline>
+        </w:drawing>
+      </w:r>
+      <w:r>
+        <w:rPr>
+          <w:noProof/>
+        </w:rPr>
+        <w:t xml:space="preserve"> </w:t>
+      </w:r>
+      <w:r>
+        <w:rPr>
+          <w:noProof/>
+        </w:rPr>
+        <w:drawing>
+          <wp:inline distT="0" distB="0" distL="0" distR="0" wp14:anchorId="18DE0E61" wp14:editId="19DA5F9B">
+            <wp:extent cx="5006774" cy="1173582"/>
+            <wp:effectExtent l="0" t="0" r="3810" b="7620"/>
+            <wp:docPr id="7" name="Рисунок 7"/>
+            <wp:cNvGraphicFramePr>
+              <a:graphicFrameLocks xmlns:a="http://schemas.openxmlformats.org/drawingml/2006/main" noChangeAspect="1"/>
+            </wp:cNvGraphicFramePr>
+            <a:graphic xmlns:a="http://schemas.openxmlformats.org/drawingml/2006/main">
+              <a:graphicData uri="http://schemas.openxmlformats.org/drawingml/2006/picture">
+                <pic:pic xmlns:pic="http://schemas.openxmlformats.org/drawingml/2006/picture">
+                  <pic:nvPicPr>
+                    <pic:cNvPr id="1" name=""/>
+                    <pic:cNvPicPr/>
+                  </pic:nvPicPr>
+                  <pic:blipFill>
+                    <a:blip r:embed="rId10"/>
+                    <a:stretch>
+                      <a:fillRect/>
+                    </a:stretch>
+                  </pic:blipFill>
+                  <pic:spPr>
+                    <a:xfrm>
+                      <a:off x="0" y="0"/>
+                      <a:ext cx="5006774" cy="1173582"/>
+                    </a:xfrm>
+                    <a:prstGeom prst="rect">
+                      <a:avLst/>
+                    </a:prstGeom>
+                  </pic:spPr>
+                </pic:pic>
+              </a:graphicData>
+            </a:graphic>
+          </wp:inline>
+        </w:drawing>
+      </w:r>
+      <w:r>
+        <w:rPr>
+          <w:noProof/>
+        </w:rPr>
+        <w:t xml:space="preserve"> </w:t>
+      </w:r>
+      <w:r>
+        <w:rPr>
+          <w:noProof/>
+        </w:rPr>
+        <w:lastRenderedPageBreak/>
+        <w:drawing>
+          <wp:inline distT="0" distB="0" distL="0" distR="0" wp14:anchorId="4AE62BB1" wp14:editId="7B270A27">
+            <wp:extent cx="5906012" cy="1928027"/>
+            <wp:effectExtent l="0" t="0" r="0" b="0"/>
+            <wp:docPr id="8" name="Рисунок 8"/>
+            <wp:cNvGraphicFramePr>
+              <a:graphicFrameLocks xmlns:a="http://schemas.openxmlformats.org/drawingml/2006/main" noChangeAspect="1"/>
+            </wp:cNvGraphicFramePr>
+            <a:graphic xmlns:a="http://schemas.openxmlformats.org/drawingml/2006/main">
+              <a:graphicData uri="http://schemas.openxmlformats.org/drawingml/2006/picture">
+                <pic:pic xmlns:pic="http://schemas.openxmlformats.org/drawingml/2006/picture">
+                  <pic:nvPicPr>
+                    <pic:cNvPr id="1" name=""/>
+                    <pic:cNvPicPr/>
+                  </pic:nvPicPr>
+                  <pic:blipFill>
+                    <a:blip r:embed="rId11"/>
+                    <a:stretch>
+                      <a:fillRect/>
+                    </a:stretch>
+                  </pic:blipFill>
+                  <pic:spPr>
+                    <a:xfrm>
+                      <a:off x="0" y="0"/>
+                      <a:ext cx="5906012" cy="1928027"/>
+                    </a:xfrm>
+                    <a:prstGeom prst="rect">
+                      <a:avLst/>
+                    </a:prstGeom>
+                  </pic:spPr>
+                </pic:pic>
+              </a:graphicData>
+            </a:graphic>
+          </wp:inline>
+        </w:drawing>
+      </w:r>
+      <w:r>
+        <w:rPr>
+          <w:noProof/>
+        </w:rPr>
+        <w:t xml:space="preserve"> </w:t>
+      </w:r>
+      <w:r>
+        <w:rPr>
+          <w:noProof/>
+        </w:rPr>
+        <w:drawing>
+          <wp:inline distT="0" distB="0" distL="0" distR="0" wp14:anchorId="0805E37C" wp14:editId="0B3BFECA">
+            <wp:extent cx="5940425" cy="6326505"/>
+            <wp:effectExtent l="0" t="0" r="3175" b="0"/>
+            <wp:docPr id="9" name="Рисунок 9"/>
+            <wp:cNvGraphicFramePr>
+              <a:graphicFrameLocks xmlns:a="http://schemas.openxmlformats.org/drawingml/2006/main" noChangeAspect="1"/>
+            </wp:cNvGraphicFramePr>
+            <a:graphic xmlns:a="http://schemas.openxmlformats.org/drawingml/2006/main">
+              <a:graphicData uri="http://schemas.openxmlformats.org/drawingml/2006/picture">
+                <pic:pic xmlns:pic="http://schemas.openxmlformats.org/drawingml/2006/picture">
+                  <pic:nvPicPr>
+                    <pic:cNvPr id="1" name=""/>
+                    <pic:cNvPicPr/>
+                  </pic:nvPicPr>
+                  <pic:blipFill>
+                    <a:blip r:embed="rId12"/>
+                    <a:stretch>
+                      <a:fillRect/>
+                    </a:stretch>
+                  </pic:blipFill>
+                  <pic:spPr>
+                    <a:xfrm>
+                      <a:off x="0" y="0"/>
+                      <a:ext cx="5940425" cy="6326505"/>
+                    </a:xfrm>
+                    <a:prstGeom prst="rect">
+                      <a:avLst/>
+                    </a:prstGeom>
+                  </pic:spPr>
+                </pic:pic>
+              </a:graphicData>
+            </a:graphic>
+          </wp:inline>
+        </w:drawing>
+      </w:r>
+      <w:r>
+        <w:rPr>
+          <w:noProof/>
+        </w:rPr>
+        <w:t xml:space="preserve"> </w:t>
+      </w:r>
+      <w:r>
+        <w:rPr>
+          <w:noProof/>
+        </w:rPr>
+        <w:lastRenderedPageBreak/>
+        <w:drawing>
+          <wp:inline distT="0" distB="0" distL="0" distR="0" wp14:anchorId="4CCF938A" wp14:editId="55BF75D6">
+            <wp:extent cx="5940425" cy="4674235"/>
+            <wp:effectExtent l="0" t="0" r="3175" b="0"/>
+            <wp:docPr id="10" name="Рисунок 10"/>
+            <wp:cNvGraphicFramePr>
+              <a:graphicFrameLocks xmlns:a="http://schemas.openxmlformats.org/drawingml/2006/main" noChangeAspect="1"/>
+            </wp:cNvGraphicFramePr>
+            <a:graphic xmlns:a="http://schemas.openxmlformats.org/drawingml/2006/main">
+              <a:graphicData uri="http://schemas.openxmlformats.org/drawingml/2006/picture">
+                <pic:pic xmlns:pic="http://schemas.openxmlformats.org/drawingml/2006/picture">
+                  <pic:nvPicPr>
+                    <pic:cNvPr id="1" name=""/>
+                    <pic:cNvPicPr/>
+                  </pic:nvPicPr>
+                  <pic:blipFill>
+                    <a:blip r:embed="rId13"/>
+                    <a:stretch>
+                      <a:fillRect/>
+                    </a:stretch>
+                  </pic:blipFill>
+                  <pic:spPr>
+                    <a:xfrm>
+                      <a:off x="0" y="0"/>
+                      <a:ext cx="5940425" cy="4674235"/>
+                    </a:xfrm>
+                    <a:prstGeom prst="rect">
+                      <a:avLst/>
+                    </a:prstGeom>
+                  </pic:spPr>
+                </pic:pic>
+              </a:graphicData>
+            </a:graphic>
+          </wp:inline>
+        </w:drawing>
+      </w:r>
+      <w:r>
+        <w:rPr>
+          <w:noProof/>
+        </w:rPr>
+        <w:t xml:space="preserve"> </w:t>
+      </w:r>
+      <w:r>
+        <w:rPr>
+          <w:noProof/>
+        </w:rPr>
+        <w:drawing>
+          <wp:inline distT="0" distB="0" distL="0" distR="0" wp14:anchorId="63D3E93F" wp14:editId="53A7F2B9">
+            <wp:extent cx="4671465" cy="2103302"/>
+            <wp:effectExtent l="0" t="0" r="0" b="0"/>
+            <wp:docPr id="11" name="Рисунок 11"/>
+            <wp:cNvGraphicFramePr>
+              <a:graphicFrameLocks xmlns:a="http://schemas.openxmlformats.org/drawingml/2006/main" noChangeAspect="1"/>
+            </wp:cNvGraphicFramePr>
+            <a:graphic xmlns:a="http://schemas.openxmlformats.org/drawingml/2006/main">
+              <a:graphicData uri="http://schemas.openxmlformats.org/drawingml/2006/picture">
+                <pic:pic xmlns:pic="http://schemas.openxmlformats.org/drawingml/2006/picture">
+                  <pic:nvPicPr>
+                    <pic:cNvPr id="1" name=""/>
+                    <pic:cNvPicPr/>
+                  </pic:nvPicPr>
+                  <pic:blipFill>
+                    <a:blip r:embed="rId14"/>
+                    <a:stretch>
+                      <a:fillRect/>
+                    </a:stretch>
+                  </pic:blipFill>
+                  <pic:spPr>
+                    <a:xfrm>
+                      <a:off x="0" y="0"/>
+                      <a:ext cx="4671465" cy="2103302"/>
+                    </a:xfrm>
+                    <a:prstGeom prst="rect">
+                      <a:avLst/>
+                    </a:prstGeom>
+                  </pic:spPr>
+                </pic:pic>
+              </a:graphicData>
+            </a:graphic>
+          </wp:inline>
+        </w:drawing>
+      </w:r>
+    </w:p>
     <w:sectPr>
       <w:pgSz w:w="11906" w:h="16838"/>
       <w:pgMar w:top="1134" w:right="850" w:bottom="1134" w:left="1701" w:header="708" w:footer="708" w:gutter="0"/>
